--- a/static/documents/sid/en/c21.docx
+++ b/static/documents/sid/en/c21.docx
@@ -67,29 +67,49 @@
         <w:pStyle w:val="Cmsor1"/>
         <w:jc w:val="center"/>
         <w:rPr>
-          <w:rFonts w:cs="Times New Roman"/>
-          <w:sz w:val="22"/>
-          <w:szCs w:val="22"/>
           <w:lang w:val="en-GB"/>
         </w:rPr>
       </w:pPr>
       <w:r>
         <w:rPr>
-          <w:rFonts w:cs="Times New Roman"/>
-          <w:sz w:val="22"/>
-          <w:szCs w:val="22"/>
           <w:lang w:val="en-GB"/>
         </w:rPr>
-        <w:t xml:space="preserve">C2.1. </w:t>
+        <w:t>C2.1</w:t>
       </w:r>
       <w:r>
         <w:rPr>
-          <w:rFonts w:cs="Times New Roman"/>
-          <w:sz w:val="22"/>
-          <w:szCs w:val="22"/>
           <w:lang w:val="en-GB"/>
         </w:rPr>
-        <w:t>Prophylactic antibiotic use- planned surgery for colorectal cancer surgery</w:t>
+        <w:t xml:space="preserve"> </w:t>
+      </w:r>
+      <w:r>
+        <w:rPr>
+          <w:lang w:val="en-GB"/>
+        </w:rPr>
+        <w:t>Prophylactic antibiotic use</w:t>
+      </w:r>
+      <w:r>
+        <w:rPr>
+          <w:lang w:val="en-GB"/>
+        </w:rPr>
+        <w:t xml:space="preserve"> −</w:t>
+      </w:r>
+      <w:r>
+        <w:rPr>
+          <w:lang w:val="en-GB"/>
+        </w:rPr>
+        <w:t xml:space="preserve"> planned surgery for </w:t>
+      </w:r>
+      <w:proofErr w:type="spellStart"/>
+      <w:r>
+        <w:t>colorectal</w:t>
+      </w:r>
+      <w:proofErr w:type="spellEnd"/>
+      <w:r>
+        <w:rPr>
+          <w:lang w:val="en-GB"/>
+        </w:rPr>
+        <w:t xml:space="preserve"> cancer surgery</w:t>
       </w:r>
     </w:p>
     <w:p>
@@ -108,8 +128,8 @@
         <w:tblLook w:val="04A0"/>
       </w:tblPr>
       <w:tblGrid>
-        <w:gridCol w:w="3544"/>
-        <w:gridCol w:w="6662"/>
+        <w:gridCol w:w="2552"/>
+        <w:gridCol w:w="7654"/>
       </w:tblGrid>
       <w:tr>
         <w:trPr>
@@ -118,12 +138,13 @@
         <w:tc>
           <w:tcPr>
             <w:cnfStyle w:val="001000000100"/>
-            <w:tcW w:w="3544" w:type="dxa"/>
+            <w:tcW w:w="2552" w:type="dxa"/>
           </w:tcPr>
           <w:p>
             <w:pPr>
-              <w:rPr>
-                <w:rFonts w:asciiTheme="majorHAnsi" w:hAnsiTheme="majorHAnsi" w:cs="Times New Roman"/>
+              <w:spacing w:before="120" w:after="120"/>
+              <w:rPr>
+                <w:rFonts w:cs="Times New Roman"/>
                 <w:lang w:val="en-GB"/>
               </w:rPr>
             </w:pPr>
@@ -131,24 +152,21 @@
             <w:proofErr w:type="spellStart"/>
             <w:r>
               <w:rPr>
-                <w:rFonts w:asciiTheme="majorHAnsi" w:hAnsiTheme="majorHAnsi" w:cs="Times New Roman"/>
-                <w:b w:val="0"/>
+                <w:rFonts w:cs="Times New Roman"/>
               </w:rPr>
               <w:t>Short</w:t>
             </w:r>
             <w:proofErr w:type="spellEnd"/>
             <w:r>
               <w:rPr>
-                <w:rFonts w:asciiTheme="majorHAnsi" w:hAnsiTheme="majorHAnsi" w:cs="Times New Roman"/>
-                <w:b w:val="0"/>
+                <w:rFonts w:cs="Times New Roman"/>
               </w:rPr>
               <w:t xml:space="preserve"> </w:t>
             </w:r>
             <w:proofErr w:type="spellStart"/>
             <w:r>
               <w:rPr>
-                <w:rFonts w:asciiTheme="majorHAnsi" w:hAnsiTheme="majorHAnsi" w:cs="Times New Roman"/>
-                <w:b w:val="0"/>
+                <w:rFonts w:cs="Times New Roman"/>
               </w:rPr>
               <w:t>name</w:t>
             </w:r>
@@ -158,19 +176,21 @@
         </w:tc>
         <w:tc>
           <w:tcPr>
-            <w:tcW w:w="6662" w:type="dxa"/>
+            <w:tcW w:w="7654" w:type="dxa"/>
           </w:tcPr>
           <w:p>
             <w:pPr>
+              <w:spacing w:before="120" w:after="120"/>
+              <w:jc w:val="both"/>
               <w:cnfStyle w:val="100000000000"/>
               <w:rPr>
-                <w:rFonts w:asciiTheme="majorHAnsi" w:hAnsiTheme="majorHAnsi" w:cs="Times New Roman"/>
-                <w:lang w:val="en-GB"/>
-              </w:rPr>
-            </w:pPr>
-            <w:r>
-              <w:rPr>
-                <w:rFonts w:asciiTheme="majorHAnsi" w:hAnsiTheme="majorHAnsi" w:cs="Times New Roman"/>
+                <w:rFonts w:cs="Times New Roman"/>
+                <w:lang w:val="en-GB"/>
+              </w:rPr>
+            </w:pPr>
+            <w:r>
+              <w:rPr>
+                <w:rFonts w:cs="Times New Roman"/>
                 <w:lang w:val="en-GB"/>
               </w:rPr>
               <w:t>Prophylactic antibiotic use</w:t>
@@ -185,19 +205,20 @@
         <w:tc>
           <w:tcPr>
             <w:cnfStyle w:val="001000000000"/>
-            <w:tcW w:w="3544" w:type="dxa"/>
+            <w:tcW w:w="2552" w:type="dxa"/>
           </w:tcPr>
           <w:p>
             <w:pPr>
-              <w:rPr>
-                <w:rFonts w:asciiTheme="majorHAnsi" w:hAnsiTheme="majorHAnsi" w:cs="Times New Roman"/>
+              <w:spacing w:before="120" w:after="120"/>
+              <w:rPr>
+                <w:rFonts w:cs="Times New Roman"/>
                 <w:lang w:val="en-GB"/>
               </w:rPr>
             </w:pPr>
             <w:bookmarkStart w:id="1" w:name="_Ref248811004"/>
             <w:r>
               <w:rPr>
-                <w:rFonts w:asciiTheme="majorHAnsi" w:hAnsiTheme="majorHAnsi" w:cs="Times New Roman"/>
+                <w:rFonts w:cs="Times New Roman"/>
                 <w:lang w:val="en-GB"/>
               </w:rPr>
               <w:t>Detailed name</w:t>
@@ -207,19 +228,21 @@
         </w:tc>
         <w:tc>
           <w:tcPr>
-            <w:tcW w:w="6662" w:type="dxa"/>
+            <w:tcW w:w="7654" w:type="dxa"/>
           </w:tcPr>
           <w:p>
             <w:pPr>
+              <w:spacing w:before="120" w:after="120"/>
+              <w:jc w:val="both"/>
               <w:cnfStyle w:val="000000100000"/>
               <w:rPr>
-                <w:rFonts w:asciiTheme="majorHAnsi" w:hAnsiTheme="majorHAnsi" w:cs="Times New Roman"/>
-                <w:lang w:val="en-GB"/>
-              </w:rPr>
-            </w:pPr>
-            <w:r>
-              <w:rPr>
-                <w:rFonts w:asciiTheme="majorHAnsi" w:hAnsiTheme="majorHAnsi" w:cs="Times New Roman"/>
+                <w:rFonts w:cs="Times New Roman"/>
+                <w:lang w:val="en-GB"/>
+              </w:rPr>
+            </w:pPr>
+            <w:r>
+              <w:rPr>
+                <w:rFonts w:cs="Times New Roman"/>
                 <w:lang w:val="en-GB"/>
               </w:rPr>
               <w:t>Compliance with prophylactic antibiotic guidelines for planned colorectal cancer surgery</w:t>
@@ -231,19 +254,20 @@
         <w:tc>
           <w:tcPr>
             <w:cnfStyle w:val="001000000000"/>
-            <w:tcW w:w="3544" w:type="dxa"/>
+            <w:tcW w:w="2552" w:type="dxa"/>
           </w:tcPr>
           <w:p>
             <w:pPr>
-              <w:rPr>
-                <w:rFonts w:asciiTheme="majorHAnsi" w:hAnsiTheme="majorHAnsi" w:cs="Times New Roman"/>
+              <w:spacing w:before="120" w:after="120"/>
+              <w:rPr>
+                <w:rFonts w:cs="Times New Roman"/>
                 <w:lang w:val="en-GB"/>
               </w:rPr>
             </w:pPr>
             <w:bookmarkStart w:id="2" w:name="_Ref248811077"/>
             <w:r>
               <w:rPr>
-                <w:rFonts w:asciiTheme="majorHAnsi" w:hAnsiTheme="majorHAnsi" w:cs="Times New Roman"/>
+                <w:rFonts w:cs="Times New Roman"/>
                 <w:lang w:val="en-GB"/>
               </w:rPr>
               <w:t>Short definition</w:t>
@@ -253,19 +277,21 @@
         </w:tc>
         <w:tc>
           <w:tcPr>
-            <w:tcW w:w="6662" w:type="dxa"/>
+            <w:tcW w:w="7654" w:type="dxa"/>
           </w:tcPr>
           <w:p>
             <w:pPr>
+              <w:spacing w:before="120" w:after="120"/>
+              <w:jc w:val="both"/>
               <w:cnfStyle w:val="000000000000"/>
               <w:rPr>
-                <w:rFonts w:asciiTheme="majorHAnsi" w:hAnsiTheme="majorHAnsi" w:cs="Times New Roman"/>
-                <w:lang w:val="en-GB"/>
-              </w:rPr>
-            </w:pPr>
-            <w:r>
-              <w:rPr>
-                <w:rFonts w:asciiTheme="majorHAnsi" w:hAnsiTheme="majorHAnsi" w:cs="Times New Roman"/>
+                <w:rFonts w:cs="Times New Roman"/>
+                <w:lang w:val="en-GB"/>
+              </w:rPr>
+            </w:pPr>
+            <w:r>
+              <w:rPr>
+                <w:rFonts w:cs="Times New Roman"/>
                 <w:lang w:val="en-GB"/>
               </w:rPr>
               <w:t>Per cent patients who have received prophylactic antibiotic in full compliance with the guidelines; elective surgery for colorectal cancer</w:t>
@@ -280,19 +306,20 @@
         <w:tc>
           <w:tcPr>
             <w:cnfStyle w:val="001000000000"/>
-            <w:tcW w:w="3544" w:type="dxa"/>
+            <w:tcW w:w="2552" w:type="dxa"/>
           </w:tcPr>
           <w:p>
             <w:pPr>
-              <w:rPr>
-                <w:rFonts w:asciiTheme="majorHAnsi" w:hAnsiTheme="majorHAnsi" w:cs="Times New Roman"/>
+              <w:spacing w:before="120" w:after="120"/>
+              <w:rPr>
+                <w:rFonts w:cs="Times New Roman"/>
                 <w:lang w:val="en-GB"/>
               </w:rPr>
             </w:pPr>
             <w:bookmarkStart w:id="3" w:name="_Ref248811235"/>
             <w:r>
               <w:rPr>
-                <w:rFonts w:asciiTheme="majorHAnsi" w:hAnsiTheme="majorHAnsi" w:cs="Times New Roman"/>
+                <w:rFonts w:cs="Times New Roman"/>
                 <w:lang w:val="en-GB"/>
               </w:rPr>
               <w:t>Type of indicator</w:t>
@@ -302,19 +329,21 @@
         </w:tc>
         <w:tc>
           <w:tcPr>
-            <w:tcW w:w="6662" w:type="dxa"/>
+            <w:tcW w:w="7654" w:type="dxa"/>
           </w:tcPr>
           <w:p>
             <w:pPr>
+              <w:spacing w:before="120" w:after="120"/>
+              <w:jc w:val="both"/>
               <w:cnfStyle w:val="000000100000"/>
               <w:rPr>
-                <w:rFonts w:asciiTheme="majorHAnsi" w:hAnsiTheme="majorHAnsi" w:cs="Times New Roman"/>
-                <w:lang w:val="en-GB"/>
-              </w:rPr>
-            </w:pPr>
-            <w:r>
-              <w:rPr>
-                <w:rFonts w:asciiTheme="majorHAnsi" w:hAnsiTheme="majorHAnsi" w:cs="Times New Roman"/>
+                <w:rFonts w:cs="Times New Roman"/>
+                <w:lang w:val="en-GB"/>
+              </w:rPr>
+            </w:pPr>
+            <w:r>
+              <w:rPr>
+                <w:rFonts w:cs="Times New Roman"/>
                 <w:lang w:val="en-GB"/>
               </w:rPr>
               <w:t>Process measure</w:t>
@@ -326,14 +355,13 @@
         <w:tc>
           <w:tcPr>
             <w:cnfStyle w:val="001000000000"/>
-            <w:tcW w:w="3544" w:type="dxa"/>
+            <w:tcW w:w="2552" w:type="dxa"/>
           </w:tcPr>
           <w:p>
             <w:pPr>
-              <w:spacing w:before="120"/>
-              <w:rPr>
-                <w:rFonts w:asciiTheme="majorHAnsi" w:hAnsiTheme="majorHAnsi" w:cs="Times New Roman"/>
-                <w:b w:val="0"/>
+              <w:spacing w:before="120" w:after="120"/>
+              <w:rPr>
+                <w:rFonts w:cs="Times New Roman"/>
                 <w:iCs/>
                 <w:lang w:val="en-GB"/>
               </w:rPr>
@@ -341,7 +369,7 @@
             <w:bookmarkStart w:id="4" w:name="_Ref248811212"/>
             <w:r>
               <w:rPr>
-                <w:rFonts w:asciiTheme="majorHAnsi" w:hAnsiTheme="majorHAnsi" w:cs="Times New Roman"/>
+                <w:rFonts w:cs="Times New Roman"/>
                 <w:lang w:val="en-GB"/>
               </w:rPr>
               <w:t>Domain</w:t>
@@ -351,7 +379,7 @@
         </w:tc>
         <w:tc>
           <w:tcPr>
-            <w:tcW w:w="6662" w:type="dxa"/>
+            <w:tcW w:w="7654" w:type="dxa"/>
           </w:tcPr>
           <w:p>
             <w:pPr>
@@ -359,19 +387,27 @@
               <w:autoSpaceDN w:val="0"/>
               <w:adjustRightInd w:val="0"/>
               <w:spacing w:before="120" w:after="120"/>
+              <w:jc w:val="both"/>
               <w:cnfStyle w:val="000000000000"/>
               <w:rPr>
-                <w:rFonts w:asciiTheme="majorHAnsi" w:hAnsiTheme="majorHAnsi" w:cs="Times New Roman"/>
-                <w:iCs/>
-                <w:lang w:val="en-GB"/>
-              </w:rPr>
-            </w:pPr>
-            <w:r>
-              <w:rPr>
-                <w:rFonts w:asciiTheme="majorHAnsi" w:hAnsiTheme="majorHAnsi" w:cs="Times New Roman"/>
-                <w:lang w:val="en-GB"/>
-              </w:rPr>
-              <w:t>Clinical Effectiveness,  Safety</w:t>
+                <w:rFonts w:cs="Times New Roman"/>
+                <w:iCs/>
+                <w:lang w:val="en-GB"/>
+              </w:rPr>
+            </w:pPr>
+            <w:r>
+              <w:rPr>
+                <w:rFonts w:cs="Times New Roman"/>
+                <w:lang w:val="en-GB"/>
+              </w:rPr>
+              <w:t xml:space="preserve">Clinical Effectiveness, </w:t>
+            </w:r>
+            <w:r>
+              <w:rPr>
+                <w:rFonts w:cs="Times New Roman"/>
+                <w:lang w:val="en-GB"/>
+              </w:rPr>
+              <w:t>Safety</w:t>
             </w:r>
           </w:p>
         </w:tc>
@@ -383,22 +419,20 @@
         <w:tc>
           <w:tcPr>
             <w:cnfStyle w:val="001000000000"/>
-            <w:tcW w:w="3544" w:type="dxa"/>
+            <w:tcW w:w="2552" w:type="dxa"/>
           </w:tcPr>
           <w:p>
             <w:pPr>
-              <w:spacing w:before="120"/>
-              <w:rPr>
-                <w:rFonts w:asciiTheme="majorHAnsi" w:hAnsiTheme="majorHAnsi" w:cs="Times New Roman"/>
-                <w:b w:val="0"/>
-                <w:iCs/>
-                <w:lang w:val="en-GB"/>
-              </w:rPr>
-            </w:pPr>
-            <w:r>
-              <w:rPr>
-                <w:rFonts w:asciiTheme="majorHAnsi" w:hAnsiTheme="majorHAnsi" w:cs="Times New Roman"/>
-                <w:b w:val="0"/>
+              <w:spacing w:before="120" w:after="120"/>
+              <w:rPr>
+                <w:rFonts w:cs="Times New Roman"/>
+                <w:iCs/>
+                <w:lang w:val="en-GB"/>
+              </w:rPr>
+            </w:pPr>
+            <w:r>
+              <w:rPr>
+                <w:rFonts w:cs="Times New Roman"/>
                 <w:iCs/>
                 <w:lang w:val="en-GB"/>
               </w:rPr>
@@ -407,8 +441,9 @@
           </w:p>
           <w:p>
             <w:pPr>
-              <w:rPr>
-                <w:rFonts w:asciiTheme="majorHAnsi" w:hAnsiTheme="majorHAnsi" w:cs="Times New Roman"/>
+              <w:spacing w:before="120" w:after="120"/>
+              <w:rPr>
+                <w:rFonts w:cs="Times New Roman"/>
                 <w:lang w:val="en-GB"/>
               </w:rPr>
             </w:pPr>
@@ -416,22 +451,22 @@
         </w:tc>
         <w:tc>
           <w:tcPr>
-            <w:tcW w:w="6662" w:type="dxa"/>
+            <w:tcW w:w="7654" w:type="dxa"/>
           </w:tcPr>
           <w:p>
             <w:pPr>
-              <w:spacing w:before="120"/>
+              <w:spacing w:before="120" w:after="120"/>
               <w:jc w:val="both"/>
               <w:cnfStyle w:val="000000100000"/>
               <w:rPr>
-                <w:rFonts w:asciiTheme="majorHAnsi" w:hAnsiTheme="majorHAnsi" w:cs="Times New Roman"/>
-                <w:iCs/>
-                <w:lang w:val="en-GB"/>
-              </w:rPr>
-            </w:pPr>
-            <w:r>
-              <w:rPr>
-                <w:rFonts w:asciiTheme="majorHAnsi" w:hAnsiTheme="majorHAnsi" w:cs="Times New Roman"/>
+                <w:rFonts w:cs="Times New Roman"/>
+                <w:iCs/>
+                <w:lang w:val="en-GB"/>
+              </w:rPr>
+            </w:pPr>
+            <w:r>
+              <w:rPr>
+                <w:rFonts w:cs="Times New Roman"/>
                 <w:iCs/>
                 <w:lang w:val="en-GB"/>
               </w:rPr>
@@ -439,7 +474,7 @@
             </w:r>
             <w:r>
               <w:rPr>
-                <w:rFonts w:asciiTheme="majorHAnsi" w:hAnsiTheme="majorHAnsi" w:cs="Times New Roman"/>
+                <w:rFonts w:cs="Times New Roman"/>
                 <w:iCs/>
                 <w:u w:val="single"/>
                 <w:lang w:val="en-GB"/>
@@ -448,7 +483,7 @@
             </w:r>
             <w:r>
               <w:rPr>
-                <w:rFonts w:asciiTheme="majorHAnsi" w:hAnsiTheme="majorHAnsi" w:cs="Times New Roman"/>
+                <w:rFonts w:cs="Times New Roman"/>
                 <w:iCs/>
                 <w:lang w:val="en-GB"/>
               </w:rPr>
@@ -456,7 +491,7 @@
             </w:r>
             <w:r>
               <w:rPr>
-                <w:rFonts w:asciiTheme="majorHAnsi" w:hAnsiTheme="majorHAnsi" w:cs="Times New Roman"/>
+                <w:rFonts w:cs="Times New Roman"/>
                 <w:iCs/>
                 <w:lang w:val="en-GB"/>
               </w:rPr>
@@ -464,7 +499,7 @@
             </w:r>
             <w:r>
               <w:rPr>
-                <w:rFonts w:asciiTheme="majorHAnsi" w:hAnsiTheme="majorHAnsi" w:cs="Times New Roman"/>
+                <w:rFonts w:cs="Times New Roman"/>
                 <w:iCs/>
                 <w:lang w:val="en-GB"/>
               </w:rPr>
@@ -478,18 +513,18 @@
                 <w:ilvl w:val="0"/>
                 <w:numId w:val="2"/>
               </w:numPr>
-              <w:spacing w:before="120"/>
+              <w:spacing w:before="120" w:after="120"/>
               <w:jc w:val="both"/>
               <w:cnfStyle w:val="000000100000"/>
               <w:rPr>
-                <w:rFonts w:asciiTheme="majorHAnsi" w:hAnsiTheme="majorHAnsi" w:cs="Times New Roman"/>
-                <w:iCs/>
-                <w:lang w:val="en-GB"/>
-              </w:rPr>
-            </w:pPr>
-            <w:r>
-              <w:rPr>
-                <w:rFonts w:asciiTheme="majorHAnsi" w:hAnsiTheme="majorHAnsi" w:cs="Times New Roman"/>
+                <w:rFonts w:cs="Times New Roman"/>
+                <w:iCs/>
+                <w:lang w:val="en-GB"/>
+              </w:rPr>
+            </w:pPr>
+            <w:r>
+              <w:rPr>
+                <w:rFonts w:cs="Times New Roman"/>
                 <w:iCs/>
                 <w:lang w:val="en-GB"/>
               </w:rPr>
@@ -502,18 +537,18 @@
                 <w:ilvl w:val="0"/>
                 <w:numId w:val="2"/>
               </w:numPr>
-              <w:spacing w:before="120"/>
+              <w:spacing w:before="120" w:after="120"/>
               <w:jc w:val="both"/>
               <w:cnfStyle w:val="000000100000"/>
               <w:rPr>
-                <w:rFonts w:asciiTheme="majorHAnsi" w:hAnsiTheme="majorHAnsi" w:cs="Times New Roman"/>
-                <w:iCs/>
-                <w:lang w:val="en-GB"/>
-              </w:rPr>
-            </w:pPr>
-            <w:r>
-              <w:rPr>
-                <w:rFonts w:asciiTheme="majorHAnsi" w:hAnsiTheme="majorHAnsi" w:cs="Times New Roman"/>
+                <w:rFonts w:cs="Times New Roman"/>
+                <w:iCs/>
+                <w:lang w:val="en-GB"/>
+              </w:rPr>
+            </w:pPr>
+            <w:r>
+              <w:rPr>
+                <w:rFonts w:cs="Times New Roman"/>
                 <w:iCs/>
                 <w:lang w:val="en-GB"/>
               </w:rPr>
@@ -526,18 +561,18 @@
                 <w:ilvl w:val="0"/>
                 <w:numId w:val="2"/>
               </w:numPr>
-              <w:spacing w:before="120"/>
+              <w:spacing w:before="120" w:after="120"/>
               <w:jc w:val="both"/>
               <w:cnfStyle w:val="000000100000"/>
               <w:rPr>
-                <w:rFonts w:asciiTheme="majorHAnsi" w:hAnsiTheme="majorHAnsi" w:cs="Times New Roman"/>
-                <w:iCs/>
-                <w:lang w:val="en-GB"/>
-              </w:rPr>
-            </w:pPr>
-            <w:r>
-              <w:rPr>
-                <w:rFonts w:asciiTheme="majorHAnsi" w:hAnsiTheme="majorHAnsi" w:cs="Times New Roman"/>
+                <w:rFonts w:cs="Times New Roman"/>
+                <w:iCs/>
+                <w:lang w:val="en-GB"/>
+              </w:rPr>
+            </w:pPr>
+            <w:r>
+              <w:rPr>
+                <w:rFonts w:cs="Times New Roman"/>
                 <w:iCs/>
                 <w:lang w:val="en-GB"/>
               </w:rPr>
@@ -550,18 +585,18 @@
                 <w:ilvl w:val="0"/>
                 <w:numId w:val="2"/>
               </w:numPr>
-              <w:spacing w:before="120"/>
+              <w:spacing w:before="120" w:after="120"/>
               <w:jc w:val="both"/>
               <w:cnfStyle w:val="000000100000"/>
               <w:rPr>
-                <w:rFonts w:asciiTheme="majorHAnsi" w:hAnsiTheme="majorHAnsi" w:cs="Times New Roman"/>
-                <w:iCs/>
-                <w:lang w:val="en-GB"/>
-              </w:rPr>
-            </w:pPr>
-            <w:r>
-              <w:rPr>
-                <w:rFonts w:asciiTheme="majorHAnsi" w:hAnsiTheme="majorHAnsi" w:cs="Times New Roman"/>
+                <w:rFonts w:cs="Times New Roman"/>
+                <w:iCs/>
+                <w:lang w:val="en-GB"/>
+              </w:rPr>
+            </w:pPr>
+            <w:r>
+              <w:rPr>
+                <w:rFonts w:cs="Times New Roman"/>
                 <w:iCs/>
                 <w:lang w:val="en-GB"/>
               </w:rPr>
@@ -574,30 +609,71 @@
                 <w:ilvl w:val="0"/>
                 <w:numId w:val="2"/>
               </w:numPr>
-              <w:spacing w:before="120"/>
+              <w:spacing w:before="120" w:after="120"/>
               <w:jc w:val="both"/>
               <w:cnfStyle w:val="000000100000"/>
               <w:rPr>
-                <w:rFonts w:asciiTheme="majorHAnsi" w:hAnsiTheme="majorHAnsi" w:cs="Times New Roman"/>
-                <w:iCs/>
-                <w:lang w:val="en-GB"/>
-              </w:rPr>
-            </w:pPr>
-            <w:r>
-              <w:rPr>
-                <w:rFonts w:asciiTheme="majorHAnsi" w:hAnsiTheme="majorHAnsi" w:cs="Times New Roman"/>
-                <w:iCs/>
-                <w:lang w:val="en-GB"/>
-              </w:rPr>
-              <w:t>Appropriate timing: discontinued within 24 hours after surgical wound closure (international consensus) – or documentation of appropriate clinical indication for continuation of treatment beyond 24 hours</w:t>
-            </w:r>
-          </w:p>
-          <w:p>
-            <w:pPr>
-              <w:spacing w:before="120"/>
+                <w:rFonts w:cs="Times New Roman"/>
+                <w:iCs/>
+                <w:lang w:val="en-GB"/>
+              </w:rPr>
+            </w:pPr>
+            <w:r>
+              <w:rPr>
+                <w:rFonts w:cs="Times New Roman"/>
+                <w:iCs/>
+                <w:lang w:val="en-GB"/>
+              </w:rPr>
+              <w:t>Appropriate timing: discontinued within 24</w:t>
+            </w:r>
+            <w:r>
+              <w:rPr>
+                <w:rFonts w:cs="Times New Roman"/>
+                <w:iCs/>
+                <w:lang w:val="en-GB"/>
+              </w:rPr>
+              <w:t xml:space="preserve"> hours</w:t>
+            </w:r>
+            <w:r>
+              <w:rPr>
+                <w:rFonts w:cs="Times New Roman"/>
+                <w:iCs/>
+                <w:lang w:val="en-GB"/>
+              </w:rPr>
+              <w:t xml:space="preserve"> </w:t>
+            </w:r>
+            <w:r>
+              <w:rPr>
+                <w:rFonts w:cs="Times New Roman"/>
+                <w:iCs/>
+                <w:lang w:val="en-GB"/>
+              </w:rPr>
+              <w:t>(&lt;=24 hours)</w:t>
+            </w:r>
+            <w:r>
+              <w:rPr>
+                <w:rFonts w:cs="Times New Roman"/>
+                <w:iCs/>
+                <w:lang w:val="en-GB"/>
+              </w:rPr>
+              <w:t xml:space="preserve"> after surgical wound closure (international consensus) – or documentation of appropriate clinical indication for continuation of treatment beyond 24 hours</w:t>
+            </w:r>
+            <w:r>
+              <w:rPr>
+                <w:rFonts w:cs="Times New Roman"/>
+                <w:iCs/>
+                <w:lang w:val="en-GB"/>
+              </w:rPr>
+              <w:t xml:space="preserve"> (&gt; 24 hours)</w:t>
+            </w:r>
+          </w:p>
+          <w:p>
+            <w:pPr>
+              <w:spacing w:before="120" w:after="120"/>
+              <w:jc w:val="both"/>
               <w:cnfStyle w:val="000000100000"/>
               <w:rPr>
-                <w:rFonts w:asciiTheme="majorHAnsi" w:hAnsiTheme="majorHAnsi" w:cs="Times New Roman"/>
+                <w:rFonts w:cs="Times New Roman"/>
                 <w:iCs/>
                 <w:lang w:val="en-GB"/>
               </w:rPr>
@@ -609,33 +685,15 @@
         <w:tc>
           <w:tcPr>
             <w:cnfStyle w:val="001000000000"/>
-            <w:tcW w:w="3544" w:type="dxa"/>
+            <w:tcW w:w="2552" w:type="dxa"/>
           </w:tcPr>
           <w:p>
             <w:pPr>
-              <w:spacing w:before="120"/>
+              <w:spacing w:before="120" w:after="120"/>
               <w:ind w:left="72" w:firstLine="2"/>
               <w:rPr>
-                <w:rFonts w:asciiTheme="majorHAnsi" w:hAnsiTheme="majorHAnsi" w:cs="Times New Roman"/>
-                <w:b w:val="0"/>
-                <w:iCs/>
-                <w:lang w:val="en-GB"/>
-              </w:rPr>
-            </w:pPr>
-            <w:r>
-              <w:rPr>
-                <w:rFonts w:asciiTheme="majorHAnsi" w:hAnsiTheme="majorHAnsi" w:cs="Times New Roman"/>
-                <w:b w:val="0"/>
-                <w:iCs/>
-                <w:lang w:val="en-GB"/>
-              </w:rPr>
-              <w:t xml:space="preserve"> </w:t>
-            </w:r>
-          </w:p>
-          <w:p>
-            <w:pPr>
-              <w:rPr>
-                <w:rFonts w:asciiTheme="majorHAnsi" w:hAnsiTheme="majorHAnsi" w:cs="Times New Roman"/>
+                <w:rFonts w:cs="Times New Roman"/>
+                <w:iCs/>
                 <w:lang w:val="en-GB"/>
               </w:rPr>
             </w:pPr>
@@ -643,22 +701,23 @@
         </w:tc>
         <w:tc>
           <w:tcPr>
-            <w:tcW w:w="6662" w:type="dxa"/>
+            <w:tcW w:w="7654" w:type="dxa"/>
           </w:tcPr>
           <w:p>
             <w:pPr>
-              <w:spacing w:before="120"/>
+              <w:spacing w:before="120" w:after="120"/>
               <w:ind w:left="72" w:firstLine="2"/>
+              <w:jc w:val="both"/>
               <w:cnfStyle w:val="000000000000"/>
               <w:rPr>
-                <w:rFonts w:asciiTheme="majorHAnsi" w:hAnsiTheme="majorHAnsi" w:cs="Times New Roman"/>
-                <w:iCs/>
-                <w:lang w:val="en-GB"/>
-              </w:rPr>
-            </w:pPr>
-            <w:r>
-              <w:rPr>
-                <w:rFonts w:asciiTheme="majorHAnsi" w:hAnsiTheme="majorHAnsi" w:cs="Times New Roman"/>
+                <w:rFonts w:cs="Times New Roman"/>
+                <w:iCs/>
+                <w:lang w:val="en-GB"/>
+              </w:rPr>
+            </w:pPr>
+            <w:r>
+              <w:rPr>
+                <w:rFonts w:cs="Times New Roman"/>
                 <w:iCs/>
                 <w:lang w:val="en-GB"/>
               </w:rPr>
@@ -674,23 +733,21 @@
         <w:tc>
           <w:tcPr>
             <w:cnfStyle w:val="001000000000"/>
-            <w:tcW w:w="3544" w:type="dxa"/>
+            <w:tcW w:w="2552" w:type="dxa"/>
           </w:tcPr>
           <w:p>
             <w:pPr>
-              <w:spacing w:before="120"/>
+              <w:spacing w:before="120" w:after="120"/>
               <w:ind w:left="72" w:firstLine="2"/>
               <w:rPr>
-                <w:rFonts w:asciiTheme="majorHAnsi" w:hAnsiTheme="majorHAnsi" w:cs="Times New Roman"/>
-                <w:b w:val="0"/>
-                <w:iCs/>
-                <w:lang w:val="en-GB"/>
-              </w:rPr>
-            </w:pPr>
-            <w:r>
-              <w:rPr>
-                <w:rFonts w:asciiTheme="majorHAnsi" w:hAnsiTheme="majorHAnsi" w:cs="Times New Roman"/>
-                <w:b w:val="0"/>
+                <w:rFonts w:cs="Times New Roman"/>
+                <w:iCs/>
+                <w:lang w:val="en-GB"/>
+              </w:rPr>
+            </w:pPr>
+            <w:r>
+              <w:rPr>
+                <w:rFonts w:cs="Times New Roman"/>
                 <w:iCs/>
                 <w:lang w:val="en-GB"/>
               </w:rPr>
@@ -700,7 +757,7 @@
         </w:tc>
         <w:tc>
           <w:tcPr>
-            <w:tcW w:w="6662" w:type="dxa"/>
+            <w:tcW w:w="7654" w:type="dxa"/>
           </w:tcPr>
           <w:p>
             <w:pPr>
@@ -708,18 +765,18 @@
                 <w:ilvl w:val="0"/>
                 <w:numId w:val="3"/>
               </w:numPr>
-              <w:spacing w:before="120"/>
+              <w:spacing w:before="120" w:after="120"/>
               <w:jc w:val="both"/>
               <w:cnfStyle w:val="000000100000"/>
               <w:rPr>
-                <w:rFonts w:asciiTheme="majorHAnsi" w:hAnsiTheme="majorHAnsi" w:cs="Times New Roman"/>
-                <w:iCs/>
-                <w:lang w:val="en-GB"/>
-              </w:rPr>
-            </w:pPr>
-            <w:r>
-              <w:rPr>
-                <w:rFonts w:asciiTheme="majorHAnsi" w:hAnsiTheme="majorHAnsi" w:cs="Times New Roman"/>
+                <w:rFonts w:cs="Times New Roman"/>
+                <w:iCs/>
+                <w:lang w:val="en-GB"/>
+              </w:rPr>
+            </w:pPr>
+            <w:r>
+              <w:rPr>
+                <w:rFonts w:cs="Times New Roman"/>
                 <w:iCs/>
                 <w:lang w:val="en-GB"/>
               </w:rPr>
@@ -732,18 +789,18 @@
                 <w:ilvl w:val="0"/>
                 <w:numId w:val="3"/>
               </w:numPr>
-              <w:spacing w:before="120"/>
+              <w:spacing w:before="120" w:after="120"/>
               <w:jc w:val="both"/>
               <w:cnfStyle w:val="000000100000"/>
               <w:rPr>
-                <w:rFonts w:asciiTheme="majorHAnsi" w:hAnsiTheme="majorHAnsi" w:cs="Times New Roman"/>
-                <w:iCs/>
-                <w:lang w:val="en-GB"/>
-              </w:rPr>
-            </w:pPr>
-            <w:r>
-              <w:rPr>
-                <w:rFonts w:asciiTheme="majorHAnsi" w:hAnsiTheme="majorHAnsi" w:cs="Times New Roman"/>
+                <w:rFonts w:cs="Times New Roman"/>
+                <w:iCs/>
+                <w:lang w:val="en-GB"/>
+              </w:rPr>
+            </w:pPr>
+            <w:r>
+              <w:rPr>
+                <w:rFonts w:cs="Times New Roman"/>
                 <w:iCs/>
                 <w:lang w:val="en-GB"/>
               </w:rPr>
@@ -756,18 +813,18 @@
                 <w:ilvl w:val="0"/>
                 <w:numId w:val="3"/>
               </w:numPr>
-              <w:spacing w:before="120"/>
+              <w:spacing w:before="120" w:after="120"/>
               <w:jc w:val="both"/>
               <w:cnfStyle w:val="000000100000"/>
               <w:rPr>
-                <w:rFonts w:asciiTheme="majorHAnsi" w:hAnsiTheme="majorHAnsi" w:cs="Times New Roman"/>
-                <w:iCs/>
-                <w:lang w:val="en-GB"/>
-              </w:rPr>
-            </w:pPr>
-            <w:r>
-              <w:rPr>
-                <w:rFonts w:asciiTheme="majorHAnsi" w:hAnsiTheme="majorHAnsi" w:cs="Times New Roman"/>
+                <w:rFonts w:cs="Times New Roman"/>
+                <w:iCs/>
+                <w:lang w:val="en-GB"/>
+              </w:rPr>
+            </w:pPr>
+            <w:r>
+              <w:rPr>
+                <w:rFonts w:cs="Times New Roman"/>
                 <w:iCs/>
                 <w:lang w:val="en-GB"/>
               </w:rPr>
@@ -776,11 +833,12 @@
           </w:p>
           <w:p>
             <w:pPr>
-              <w:spacing w:before="120"/>
+              <w:spacing w:before="120" w:after="120"/>
               <w:ind w:left="720"/>
+              <w:jc w:val="both"/>
               <w:cnfStyle w:val="000000100000"/>
               <w:rPr>
-                <w:rFonts w:asciiTheme="majorHAnsi" w:hAnsiTheme="majorHAnsi" w:cs="Times New Roman"/>
+                <w:rFonts w:cs="Times New Roman"/>
                 <w:iCs/>
                 <w:lang w:val="en-GB"/>
               </w:rPr>
@@ -792,18 +850,19 @@
         <w:tc>
           <w:tcPr>
             <w:cnfStyle w:val="001000000000"/>
-            <w:tcW w:w="3544" w:type="dxa"/>
+            <w:tcW w:w="2552" w:type="dxa"/>
           </w:tcPr>
           <w:p>
             <w:pPr>
-              <w:rPr>
-                <w:rFonts w:asciiTheme="majorHAnsi" w:hAnsiTheme="majorHAnsi" w:cs="Times New Roman"/>
-                <w:lang w:val="en-GB"/>
-              </w:rPr>
-            </w:pPr>
-            <w:r>
-              <w:rPr>
-                <w:rFonts w:asciiTheme="majorHAnsi" w:hAnsiTheme="majorHAnsi" w:cs="Times New Roman"/>
+              <w:spacing w:before="120" w:after="120"/>
+              <w:rPr>
+                <w:rFonts w:cs="Times New Roman"/>
+                <w:lang w:val="en-GB"/>
+              </w:rPr>
+            </w:pPr>
+            <w:r>
+              <w:rPr>
+                <w:rFonts w:cs="Times New Roman"/>
                 <w:lang w:val="en-GB"/>
               </w:rPr>
               <w:t>Dimension</w:t>
@@ -812,22 +871,24 @@
         </w:tc>
         <w:tc>
           <w:tcPr>
-            <w:tcW w:w="6662" w:type="dxa"/>
+            <w:tcW w:w="7654" w:type="dxa"/>
           </w:tcPr>
           <w:p>
             <w:pPr>
+              <w:spacing w:before="120" w:after="120"/>
+              <w:jc w:val="both"/>
               <w:cnfStyle w:val="000000000000"/>
               <w:rPr>
-                <w:rFonts w:asciiTheme="majorHAnsi" w:hAnsiTheme="majorHAnsi" w:cs="Times New Roman"/>
-                <w:lang w:val="en-GB"/>
-              </w:rPr>
-            </w:pPr>
-            <w:r>
-              <w:rPr>
-                <w:rFonts w:asciiTheme="majorHAnsi" w:hAnsiTheme="majorHAnsi" w:cs="Times New Roman"/>
-                <w:lang w:val="en-GB"/>
-              </w:rPr>
-              <w:t>percent</w:t>
+                <w:rFonts w:cs="Times New Roman"/>
+                <w:lang w:val="en-GB"/>
+              </w:rPr>
+            </w:pPr>
+            <w:r>
+              <w:rPr>
+                <w:rFonts w:cs="Times New Roman"/>
+                <w:lang w:val="en-GB"/>
+              </w:rPr>
+              <w:t>Percent</w:t>
             </w:r>
           </w:p>
         </w:tc>
@@ -839,49 +900,45 @@
         <w:tc>
           <w:tcPr>
             <w:cnfStyle w:val="001000000000"/>
-            <w:tcW w:w="3544" w:type="dxa"/>
+            <w:tcW w:w="2552" w:type="dxa"/>
           </w:tcPr>
           <w:p>
             <w:pPr>
-              <w:rPr>
-                <w:rFonts w:asciiTheme="majorHAnsi" w:hAnsiTheme="majorHAnsi" w:cs="Times New Roman"/>
+              <w:spacing w:before="120" w:after="120"/>
+              <w:rPr>
+                <w:rFonts w:cs="Times New Roman"/>
                 <w:lang w:val="en-GB"/>
               </w:rPr>
             </w:pPr>
             <w:bookmarkStart w:id="5" w:name="_Ref248811177"/>
             <w:r>
               <w:rPr>
-                <w:rFonts w:asciiTheme="majorHAnsi" w:hAnsiTheme="majorHAnsi" w:cs="Times New Roman"/>
-                <w:lang w:val="en-GB"/>
-              </w:rPr>
+                <w:rFonts w:cs="Times New Roman"/>
+                <w:lang w:val="en-GB"/>
+              </w:rPr>
+              <w:lastRenderedPageBreak/>
               <w:t>Data source</w:t>
             </w:r>
             <w:bookmarkEnd w:id="5"/>
-          </w:p>
-          <w:p>
-            <w:pPr>
-              <w:rPr>
-                <w:rFonts w:asciiTheme="majorHAnsi" w:hAnsiTheme="majorHAnsi" w:cs="Times New Roman"/>
-                <w:lang w:val="en-GB"/>
-              </w:rPr>
-            </w:pPr>
           </w:p>
         </w:tc>
         <w:tc>
           <w:tcPr>
-            <w:tcW w:w="6662" w:type="dxa"/>
+            <w:tcW w:w="7654" w:type="dxa"/>
           </w:tcPr>
           <w:p>
             <w:pPr>
+              <w:spacing w:before="120" w:after="120"/>
+              <w:jc w:val="both"/>
               <w:cnfStyle w:val="000000100000"/>
               <w:rPr>
-                <w:rFonts w:asciiTheme="majorHAnsi" w:hAnsiTheme="majorHAnsi" w:cs="Times New Roman"/>
-                <w:lang w:val="en-GB"/>
-              </w:rPr>
-            </w:pPr>
-            <w:r>
-              <w:rPr>
-                <w:rFonts w:asciiTheme="majorHAnsi" w:hAnsiTheme="majorHAnsi" w:cs="Times New Roman"/>
+                <w:rFonts w:cs="Times New Roman"/>
+                <w:lang w:val="en-GB"/>
+              </w:rPr>
+            </w:pPr>
+            <w:r>
+              <w:rPr>
+                <w:rFonts w:cs="Times New Roman"/>
                 <w:lang w:val="en-GB"/>
               </w:rPr>
               <w:t>Prospective data collection continuously for at least two periods a year</w:t>
@@ -893,18 +950,19 @@
         <w:tc>
           <w:tcPr>
             <w:cnfStyle w:val="001000000000"/>
-            <w:tcW w:w="3544" w:type="dxa"/>
+            <w:tcW w:w="2552" w:type="dxa"/>
           </w:tcPr>
           <w:p>
             <w:pPr>
-              <w:rPr>
-                <w:rFonts w:asciiTheme="majorHAnsi" w:hAnsiTheme="majorHAnsi" w:cs="Times New Roman"/>
-                <w:lang w:val="en-GB"/>
-              </w:rPr>
-            </w:pPr>
-            <w:r>
-              <w:rPr>
-                <w:rFonts w:asciiTheme="majorHAnsi" w:hAnsiTheme="majorHAnsi" w:cs="Times New Roman"/>
+              <w:spacing w:before="120" w:after="120"/>
+              <w:rPr>
+                <w:rFonts w:cs="Times New Roman"/>
+                <w:lang w:val="en-GB"/>
+              </w:rPr>
+            </w:pPr>
+            <w:r>
+              <w:rPr>
+                <w:rFonts w:cs="Times New Roman"/>
                 <w:lang w:val="en-GB"/>
               </w:rPr>
               <w:t>Minimum case number</w:t>
@@ -913,22 +971,38 @@
         </w:tc>
         <w:tc>
           <w:tcPr>
-            <w:tcW w:w="6662" w:type="dxa"/>
+            <w:tcW w:w="7654" w:type="dxa"/>
           </w:tcPr>
           <w:p>
             <w:pPr>
+              <w:spacing w:before="120" w:after="120"/>
+              <w:jc w:val="both"/>
               <w:cnfStyle w:val="000000000000"/>
               <w:rPr>
-                <w:rFonts w:asciiTheme="majorHAnsi" w:hAnsiTheme="majorHAnsi" w:cs="Times New Roman"/>
-                <w:lang w:val="en-GB"/>
-              </w:rPr>
-            </w:pPr>
-            <w:r>
-              <w:rPr>
-                <w:rFonts w:asciiTheme="majorHAnsi" w:hAnsiTheme="majorHAnsi" w:cs="Times New Roman"/>
+                <w:rFonts w:cs="Times New Roman"/>
+                <w:lang w:val="en-GB"/>
+              </w:rPr>
+            </w:pPr>
+            <w:r>
+              <w:rPr>
+                <w:rFonts w:cs="Times New Roman"/>
                 <w:lang w:val="en-GB"/>
               </w:rPr>
               <w:t>30 consecutive patients per period</w:t>
+            </w:r>
+            <w:r>
+              <w:rPr>
+                <w:rFonts w:cs="Times New Roman"/>
+                <w:lang w:val="en-GB"/>
+              </w:rPr>
+              <w:t xml:space="preserve"> </w:t>
+            </w:r>
+            <w:r>
+              <w:rPr>
+                <w:rFonts w:cs="Arial"/>
+                <w:lang w:val="en-GB"/>
+              </w:rPr>
+              <w:t>meeting the exclusion and inclusion criteria</w:t>
             </w:r>
           </w:p>
         </w:tc>
@@ -940,19 +1014,20 @@
         <w:tc>
           <w:tcPr>
             <w:cnfStyle w:val="001000000000"/>
-            <w:tcW w:w="3544" w:type="dxa"/>
+            <w:tcW w:w="2552" w:type="dxa"/>
           </w:tcPr>
           <w:p>
             <w:pPr>
-              <w:rPr>
-                <w:rFonts w:asciiTheme="majorHAnsi" w:hAnsiTheme="majorHAnsi" w:cs="Times New Roman"/>
+              <w:spacing w:before="120" w:after="120"/>
+              <w:rPr>
+                <w:rFonts w:cs="Times New Roman"/>
                 <w:lang w:val="en-GB"/>
               </w:rPr>
             </w:pPr>
             <w:proofErr w:type="spellStart"/>
             <w:r>
               <w:rPr>
-                <w:rFonts w:asciiTheme="majorHAnsi" w:hAnsiTheme="majorHAnsi" w:cs="Times New Roman"/>
+                <w:rFonts w:cs="Times New Roman"/>
                 <w:lang w:val="en-GB"/>
               </w:rPr>
               <w:t>Subindicators</w:t>
@@ -962,7 +1037,7 @@
         </w:tc>
         <w:tc>
           <w:tcPr>
-            <w:tcW w:w="6662" w:type="dxa"/>
+            <w:tcW w:w="7654" w:type="dxa"/>
           </w:tcPr>
           <w:p>
             <w:pPr>
@@ -971,15 +1046,17 @@
                 <w:ilvl w:val="0"/>
                 <w:numId w:val="3"/>
               </w:numPr>
+              <w:spacing w:before="120" w:after="120"/>
+              <w:jc w:val="both"/>
               <w:cnfStyle w:val="000000100000"/>
               <w:rPr>
-                <w:rFonts w:asciiTheme="majorHAnsi" w:hAnsiTheme="majorHAnsi" w:cs="Times New Roman"/>
-                <w:lang w:val="en-GB"/>
-              </w:rPr>
-            </w:pPr>
-            <w:r>
-              <w:rPr>
-                <w:rFonts w:asciiTheme="majorHAnsi" w:hAnsiTheme="majorHAnsi" w:cs="Times New Roman"/>
+                <w:rFonts w:cs="Times New Roman"/>
+                <w:lang w:val="en-GB"/>
+              </w:rPr>
+            </w:pPr>
+            <w:r>
+              <w:rPr>
+                <w:rFonts w:cs="Times New Roman"/>
                 <w:lang w:val="en-GB"/>
               </w:rPr>
               <w:t>Compliance with criteria 1</w:t>
@@ -992,15 +1069,17 @@
                 <w:ilvl w:val="0"/>
                 <w:numId w:val="3"/>
               </w:numPr>
+              <w:spacing w:before="120" w:after="120"/>
+              <w:jc w:val="both"/>
               <w:cnfStyle w:val="000000100000"/>
               <w:rPr>
-                <w:rFonts w:asciiTheme="majorHAnsi" w:hAnsiTheme="majorHAnsi" w:cs="Times New Roman"/>
-                <w:lang w:val="en-GB"/>
-              </w:rPr>
-            </w:pPr>
-            <w:r>
-              <w:rPr>
-                <w:rFonts w:asciiTheme="majorHAnsi" w:hAnsiTheme="majorHAnsi" w:cs="Times New Roman"/>
+                <w:rFonts w:cs="Times New Roman"/>
+                <w:lang w:val="en-GB"/>
+              </w:rPr>
+            </w:pPr>
+            <w:r>
+              <w:rPr>
+                <w:rFonts w:cs="Times New Roman"/>
                 <w:lang w:val="en-GB"/>
               </w:rPr>
               <w:t xml:space="preserve"> Compliance with criteria 2</w:t>
@@ -1013,15 +1092,17 @@
                 <w:ilvl w:val="0"/>
                 <w:numId w:val="3"/>
               </w:numPr>
+              <w:spacing w:before="120" w:after="120"/>
+              <w:jc w:val="both"/>
               <w:cnfStyle w:val="000000100000"/>
               <w:rPr>
-                <w:rFonts w:asciiTheme="majorHAnsi" w:hAnsiTheme="majorHAnsi" w:cs="Times New Roman"/>
-                <w:lang w:val="en-GB"/>
-              </w:rPr>
-            </w:pPr>
-            <w:r>
-              <w:rPr>
-                <w:rFonts w:asciiTheme="majorHAnsi" w:hAnsiTheme="majorHAnsi" w:cs="Times New Roman"/>
+                <w:rFonts w:cs="Times New Roman"/>
+                <w:lang w:val="en-GB"/>
+              </w:rPr>
+            </w:pPr>
+            <w:r>
+              <w:rPr>
+                <w:rFonts w:cs="Times New Roman"/>
                 <w:lang w:val="en-GB"/>
               </w:rPr>
               <w:t>Compliance with criteria 3</w:t>
@@ -1034,15 +1115,17 @@
                 <w:ilvl w:val="0"/>
                 <w:numId w:val="3"/>
               </w:numPr>
+              <w:spacing w:before="120" w:after="120"/>
+              <w:jc w:val="both"/>
               <w:cnfStyle w:val="000000100000"/>
               <w:rPr>
-                <w:rFonts w:asciiTheme="majorHAnsi" w:hAnsiTheme="majorHAnsi" w:cs="Times New Roman"/>
-                <w:lang w:val="en-GB"/>
-              </w:rPr>
-            </w:pPr>
-            <w:r>
-              <w:rPr>
-                <w:rFonts w:asciiTheme="majorHAnsi" w:hAnsiTheme="majorHAnsi" w:cs="Times New Roman"/>
+                <w:rFonts w:cs="Times New Roman"/>
+                <w:lang w:val="en-GB"/>
+              </w:rPr>
+            </w:pPr>
+            <w:r>
+              <w:rPr>
+                <w:rFonts w:cs="Times New Roman"/>
                 <w:lang w:val="en-GB"/>
               </w:rPr>
               <w:t>Compliance with criteria 4</w:t>
@@ -1055,18 +1138,19 @@
                 <w:ilvl w:val="0"/>
                 <w:numId w:val="3"/>
               </w:numPr>
+              <w:spacing w:before="120" w:after="120"/>
+              <w:jc w:val="both"/>
               <w:cnfStyle w:val="000000100000"/>
               <w:rPr>
-                <w:rFonts w:asciiTheme="majorHAnsi" w:hAnsiTheme="majorHAnsi" w:cs="Times New Roman"/>
-                <w:lang w:val="en-GB"/>
-              </w:rPr>
-            </w:pPr>
-            <w:r>
-              <w:rPr>
-                <w:rFonts w:asciiTheme="majorHAnsi" w:hAnsiTheme="majorHAnsi" w:cs="Times New Roman"/>
-                <w:lang w:val="en-GB"/>
-              </w:rPr>
-              <w:lastRenderedPageBreak/>
+                <w:rFonts w:cs="Times New Roman"/>
+                <w:lang w:val="en-GB"/>
+              </w:rPr>
+            </w:pPr>
+            <w:r>
+              <w:rPr>
+                <w:rFonts w:cs="Times New Roman"/>
+                <w:lang w:val="en-GB"/>
+              </w:rPr>
               <w:t>Compliance with criteria 5</w:t>
             </w:r>
           </w:p>
@@ -1077,15 +1161,17 @@
                 <w:ilvl w:val="0"/>
                 <w:numId w:val="3"/>
               </w:numPr>
+              <w:spacing w:before="120" w:after="120"/>
+              <w:jc w:val="both"/>
               <w:cnfStyle w:val="000000100000"/>
               <w:rPr>
-                <w:rFonts w:asciiTheme="majorHAnsi" w:hAnsiTheme="majorHAnsi" w:cs="Times New Roman"/>
-                <w:lang w:val="en-GB"/>
-              </w:rPr>
-            </w:pPr>
-            <w:r>
-              <w:rPr>
-                <w:rFonts w:asciiTheme="majorHAnsi" w:hAnsiTheme="majorHAnsi" w:cs="Times New Roman"/>
+                <w:rFonts w:cs="Times New Roman"/>
+                <w:lang w:val="en-GB"/>
+              </w:rPr>
+            </w:pPr>
+            <w:r>
+              <w:rPr>
+                <w:rFonts w:cs="Times New Roman"/>
                 <w:lang w:val="en-GB"/>
               </w:rPr>
               <w:t>% of single shot treatment</w:t>
@@ -1098,15 +1184,17 @@
                 <w:ilvl w:val="0"/>
                 <w:numId w:val="3"/>
               </w:numPr>
+              <w:spacing w:before="120" w:after="120"/>
+              <w:jc w:val="both"/>
               <w:cnfStyle w:val="000000100000"/>
               <w:rPr>
-                <w:rFonts w:asciiTheme="majorHAnsi" w:hAnsiTheme="majorHAnsi" w:cs="Times New Roman"/>
-                <w:lang w:val="en-GB"/>
-              </w:rPr>
-            </w:pPr>
-            <w:r>
-              <w:rPr>
-                <w:rFonts w:asciiTheme="majorHAnsi" w:hAnsiTheme="majorHAnsi" w:cs="Times New Roman"/>
+                <w:rFonts w:cs="Times New Roman"/>
+                <w:lang w:val="en-GB"/>
+              </w:rPr>
+            </w:pPr>
+            <w:r>
+              <w:rPr>
+                <w:rFonts w:cs="Times New Roman"/>
                 <w:lang w:val="en-GB"/>
               </w:rPr>
               <w:t>% of overuse</w:t>
@@ -1119,15 +1207,17 @@
                 <w:ilvl w:val="0"/>
                 <w:numId w:val="3"/>
               </w:numPr>
+              <w:spacing w:before="120" w:after="120"/>
+              <w:jc w:val="both"/>
               <w:cnfStyle w:val="000000100000"/>
               <w:rPr>
-                <w:rFonts w:asciiTheme="majorHAnsi" w:hAnsiTheme="majorHAnsi" w:cs="Times New Roman"/>
-                <w:lang w:val="en-GB"/>
-              </w:rPr>
-            </w:pPr>
-            <w:r>
-              <w:rPr>
-                <w:rFonts w:asciiTheme="majorHAnsi" w:hAnsiTheme="majorHAnsi" w:cs="Times New Roman"/>
+                <w:rFonts w:cs="Times New Roman"/>
+                <w:lang w:val="en-GB"/>
+              </w:rPr>
+            </w:pPr>
+            <w:r>
+              <w:rPr>
+                <w:rFonts w:cs="Times New Roman"/>
                 <w:lang w:val="en-GB"/>
               </w:rPr>
               <w:t>% of underuse</w:t>
@@ -1140,15 +1230,17 @@
                 <w:ilvl w:val="0"/>
                 <w:numId w:val="3"/>
               </w:numPr>
+              <w:spacing w:before="120" w:after="120"/>
+              <w:jc w:val="both"/>
               <w:cnfStyle w:val="000000100000"/>
               <w:rPr>
-                <w:rFonts w:asciiTheme="majorHAnsi" w:hAnsiTheme="majorHAnsi" w:cs="Times New Roman"/>
-                <w:lang w:val="en-GB"/>
-              </w:rPr>
-            </w:pPr>
-            <w:r>
-              <w:rPr>
-                <w:rFonts w:asciiTheme="majorHAnsi" w:hAnsiTheme="majorHAnsi" w:cs="Times New Roman"/>
+                <w:rFonts w:cs="Times New Roman"/>
+                <w:lang w:val="en-GB"/>
+              </w:rPr>
+            </w:pPr>
+            <w:r>
+              <w:rPr>
+                <w:rFonts w:cs="Times New Roman"/>
                 <w:lang w:val="en-GB"/>
               </w:rPr>
               <w:t>% of misuse</w:t>
@@ -1160,22 +1252,22 @@
         <w:tc>
           <w:tcPr>
             <w:cnfStyle w:val="001000000000"/>
-            <w:tcW w:w="3544" w:type="dxa"/>
+            <w:tcW w:w="2552" w:type="dxa"/>
           </w:tcPr>
           <w:p>
             <w:pPr>
-              <w:rPr>
-                <w:rFonts w:asciiTheme="majorHAnsi" w:hAnsiTheme="majorHAnsi" w:cs="Times New Roman"/>
+              <w:spacing w:before="120" w:after="120"/>
+              <w:rPr>
+                <w:rFonts w:cs="Times New Roman"/>
                 <w:lang w:val="en-GB"/>
               </w:rPr>
             </w:pPr>
             <w:bookmarkStart w:id="6" w:name="_Ref248811246"/>
             <w:r>
               <w:rPr>
-                <w:rFonts w:asciiTheme="majorHAnsi" w:hAnsiTheme="majorHAnsi" w:cs="Times New Roman"/>
-                <w:lang w:val="en-GB"/>
-              </w:rPr>
-              <w:lastRenderedPageBreak/>
+                <w:rFonts w:cs="Times New Roman"/>
+                <w:lang w:val="en-GB"/>
+              </w:rPr>
               <w:t>Adjustment/ stratification</w:t>
             </w:r>
             <w:bookmarkEnd w:id="6"/>
@@ -1183,19 +1275,21 @@
         </w:tc>
         <w:tc>
           <w:tcPr>
-            <w:tcW w:w="6662" w:type="dxa"/>
+            <w:tcW w:w="7654" w:type="dxa"/>
           </w:tcPr>
           <w:p>
             <w:pPr>
+              <w:spacing w:before="120" w:after="120"/>
+              <w:jc w:val="both"/>
               <w:cnfStyle w:val="000000000000"/>
               <w:rPr>
-                <w:rFonts w:asciiTheme="majorHAnsi" w:hAnsiTheme="majorHAnsi" w:cs="Times New Roman"/>
-                <w:lang w:val="en-GB"/>
-              </w:rPr>
-            </w:pPr>
-            <w:r>
-              <w:rPr>
-                <w:rFonts w:asciiTheme="majorHAnsi" w:hAnsiTheme="majorHAnsi" w:cs="Times New Roman"/>
+                <w:rFonts w:cs="Times New Roman"/>
+                <w:lang w:val="en-GB"/>
+              </w:rPr>
+            </w:pPr>
+            <w:r>
+              <w:rPr>
+                <w:rFonts w:cs="Times New Roman"/>
                 <w:lang w:val="en-GB"/>
               </w:rPr>
               <w:t>Not relevant</w:t>
@@ -1210,18 +1304,19 @@
         <w:tc>
           <w:tcPr>
             <w:cnfStyle w:val="001000000000"/>
-            <w:tcW w:w="3544" w:type="dxa"/>
+            <w:tcW w:w="2552" w:type="dxa"/>
           </w:tcPr>
           <w:p>
             <w:pPr>
-              <w:rPr>
-                <w:rFonts w:asciiTheme="majorHAnsi" w:hAnsiTheme="majorHAnsi" w:cs="Times New Roman"/>
-                <w:lang w:val="en-GB"/>
-              </w:rPr>
-            </w:pPr>
-            <w:r>
-              <w:rPr>
-                <w:rFonts w:asciiTheme="majorHAnsi" w:hAnsiTheme="majorHAnsi" w:cs="Times New Roman"/>
+              <w:spacing w:before="120" w:after="120"/>
+              <w:rPr>
+                <w:rFonts w:cs="Times New Roman"/>
+                <w:lang w:val="en-GB"/>
+              </w:rPr>
+            </w:pPr>
+            <w:r>
+              <w:rPr>
+                <w:rFonts w:cs="Times New Roman"/>
                 <w:lang w:val="en-GB"/>
               </w:rPr>
               <w:t>Interpretation</w:t>
@@ -1230,7 +1325,7 @@
         </w:tc>
         <w:tc>
           <w:tcPr>
-            <w:tcW w:w="6662" w:type="dxa"/>
+            <w:tcW w:w="7654" w:type="dxa"/>
           </w:tcPr>
           <w:p>
             <w:pPr>
@@ -1238,13 +1333,13 @@
               <w:jc w:val="both"/>
               <w:cnfStyle w:val="000000100000"/>
               <w:rPr>
-                <w:rFonts w:asciiTheme="majorHAnsi" w:hAnsiTheme="majorHAnsi" w:cs="Times New Roman"/>
-                <w:lang w:val="en-GB"/>
-              </w:rPr>
-            </w:pPr>
-            <w:r>
-              <w:rPr>
-                <w:rFonts w:asciiTheme="majorHAnsi" w:hAnsiTheme="majorHAnsi" w:cs="Times New Roman"/>
+                <w:rFonts w:cs="Times New Roman"/>
+                <w:lang w:val="en-GB"/>
+              </w:rPr>
+            </w:pPr>
+            <w:r>
+              <w:rPr>
+                <w:rFonts w:cs="Times New Roman"/>
                 <w:bCs/>
                 <w:lang w:val="en-GB"/>
               </w:rPr>
@@ -1252,7 +1347,7 @@
             </w:r>
             <w:r>
               <w:rPr>
-                <w:rFonts w:asciiTheme="majorHAnsi" w:hAnsiTheme="majorHAnsi" w:cs="Times New Roman"/>
+                <w:rFonts w:cs="Times New Roman"/>
                 <w:lang w:val="en-GB"/>
               </w:rPr>
               <w:t xml:space="preserve">an increase in the rate of full compliance. A near 100% compliance rate should be sought. </w:t>
@@ -1264,18 +1359,19 @@
         <w:tc>
           <w:tcPr>
             <w:cnfStyle w:val="001000000000"/>
-            <w:tcW w:w="3544" w:type="dxa"/>
+            <w:tcW w:w="2552" w:type="dxa"/>
           </w:tcPr>
           <w:p>
             <w:pPr>
-              <w:rPr>
-                <w:rFonts w:asciiTheme="majorHAnsi" w:hAnsiTheme="majorHAnsi" w:cs="Times New Roman"/>
-                <w:lang w:val="en-GB"/>
-              </w:rPr>
-            </w:pPr>
-            <w:r>
-              <w:rPr>
-                <w:rFonts w:asciiTheme="majorHAnsi" w:hAnsiTheme="majorHAnsi" w:cs="Times New Roman"/>
+              <w:spacing w:before="120" w:after="120"/>
+              <w:rPr>
+                <w:rFonts w:cs="Times New Roman"/>
+                <w:lang w:val="en-GB"/>
+              </w:rPr>
+            </w:pPr>
+            <w:r>
+              <w:rPr>
+                <w:rFonts w:cs="Times New Roman"/>
                 <w:lang w:val="en-GB"/>
               </w:rPr>
               <w:t>Codes</w:t>
@@ -1284,42 +1380,46 @@
         </w:tc>
         <w:tc>
           <w:tcPr>
-            <w:tcW w:w="6662" w:type="dxa"/>
+            <w:tcW w:w="7654" w:type="dxa"/>
           </w:tcPr>
           <w:p>
             <w:pPr>
+              <w:spacing w:before="120" w:after="120"/>
+              <w:jc w:val="both"/>
               <w:cnfStyle w:val="000000000000"/>
               <w:rPr>
-                <w:rFonts w:asciiTheme="majorHAnsi" w:hAnsiTheme="majorHAnsi" w:cs="Times New Roman"/>
+                <w:rFonts w:cs="Times New Roman"/>
                 <w:bCs/>
                 <w:color w:val="00B050"/>
-                <w:lang w:val="en-GB"/>
-              </w:rPr>
-            </w:pPr>
-            <w:r>
-              <w:rPr>
-                <w:rFonts w:asciiTheme="majorHAnsi" w:hAnsiTheme="majorHAnsi" w:cs="Times New Roman"/>
+                <w:lang w:val="de-DE"/>
+              </w:rPr>
+            </w:pPr>
+            <w:r>
+              <w:rPr>
+                <w:rFonts w:cs="Times New Roman"/>
                 <w:bCs/>
                 <w:color w:val="00B050"/>
-                <w:lang w:val="en-GB"/>
-              </w:rPr>
-              <w:t xml:space="preserve"> ICD-10: </w:t>
-            </w:r>
-            <w:r>
-              <w:rPr>
-                <w:rFonts w:asciiTheme="majorHAnsi" w:hAnsiTheme="majorHAnsi" w:cs="Times New Roman"/>
+                <w:lang w:val="de-DE"/>
+              </w:rPr>
+              <w:t xml:space="preserve">ICD-10: </w:t>
+            </w:r>
+            <w:r>
+              <w:rPr>
+                <w:rFonts w:cs="Times New Roman"/>
                 <w:bCs/>
                 <w:color w:val="00B050"/>
-                <w:lang w:val="en-GB"/>
+                <w:lang w:val="de-DE"/>
               </w:rPr>
               <w:t>C18, C19, C20, C21.0, C21.1, C21.2, C21.8</w:t>
             </w:r>
           </w:p>
           <w:p>
             <w:pPr>
+              <w:spacing w:before="120" w:after="120"/>
+              <w:jc w:val="both"/>
               <w:cnfStyle w:val="000000000000"/>
               <w:rPr>
-                <w:rFonts w:asciiTheme="majorHAnsi" w:hAnsiTheme="majorHAnsi" w:cs="Times New Roman"/>
+                <w:rFonts w:cs="Times New Roman"/>
                 <w:bCs/>
                 <w:i/>
                 <w:lang w:val="en-GB"/>
@@ -1327,7 +1427,7 @@
             </w:pPr>
             <w:r>
               <w:rPr>
-                <w:rFonts w:asciiTheme="majorHAnsi" w:hAnsiTheme="majorHAnsi" w:cs="Times New Roman"/>
+                <w:rFonts w:cs="Times New Roman"/>
                 <w:iCs/>
                 <w:lang w:val="en-GB"/>
               </w:rPr>
@@ -1435,7 +1535,7 @@
                 <w:b/>
                 <w:noProof/>
               </w:rPr>
-              <w:t>2</w:t>
+              <w:t>1</w:t>
             </w:r>
             <w:r>
               <w:rPr>
